--- a/聊天室设计文档.docx
+++ b/聊天室设计文档.docx
@@ -2374,8 +2374,6 @@
           <w:docGrid w:type="lines" w:linePitch="312" w:charSpace="0"/>
         </w:sectPr>
       </w:pPr>
-      <w:bookmarkStart w:id="33" w:name="_GoBack"/>
-      <w:bookmarkEnd w:id="33"/>
     </w:p>
     <w:p>
       <w:pPr>
@@ -6827,7 +6825,19 @@
           <w:szCs w:val="24"/>
           <w:shd w:val="clear" w:fill="FFFFFF"/>
         </w:rPr>
-        <w:t>描述：Service层包含两个类，分别是AccountService类和WebSocket类;Service主要负责业务模块的逻辑应用设计。和DAO层一样都是先设计接口，再创建要实现的类，然后在配置文件中进行配置其实现的关联。接下来就可以在service层调用接口进行业务逻辑应用的处理。封装Service层的业务逻辑有利于业务逻辑的独立性和重复利用性。</w:t>
+        <w:t>描述：Service层包含两个类，分别是AccountService类和WebSocket</w:t>
+      </w:r>
+      <w:bookmarkStart w:id="33" w:name="_GoBack"/>
+      <w:bookmarkEnd w:id="33"/>
+      <w:r>
+        <w:rPr>
+          <w:rFonts w:ascii="SimSun,&quot;Songti SC&quot;,宋体,sans-seri" w:hAnsi="SimSun,&quot;Songti SC&quot;,宋体,sans-seri" w:eastAsia="SimSun,&quot;Songti SC&quot;,宋体,sans-seri"/>
+          <w:color w:val="000000"/>
+          <w:sz w:val="24"/>
+          <w:szCs w:val="24"/>
+          <w:shd w:val="clear" w:fill="FFFFFF"/>
+        </w:rPr>
+        <w:t>类;Service主要负责业务模块的逻辑应用设计。和DAO层一样都是先设计接口，再创建要实现的类，然后在配置文件中进行配置其实现的关联。接下来就可以在service层调用接口进行业务逻辑应用的处理。封装Service层的业务逻辑有利于业务逻辑的独立性和重复利用性。</w:t>
       </w:r>
     </w:p>
     <w:p>
@@ -16352,12 +16362,6 @@
             <w:insideH w:val="single" w:color="auto" w:sz="4" w:space="0"/>
             <w:insideV w:val="single" w:color="auto" w:sz="4" w:space="0"/>
           </w:tblBorders>
-          <w:tblCellMar>
-            <w:top w:w="0" w:type="dxa"/>
-            <w:left w:w="108" w:type="dxa"/>
-            <w:bottom w:w="0" w:type="dxa"/>
-            <w:right w:w="108" w:type="dxa"/>
-          </w:tblCellMar>
         </w:tblPrEx>
         <w:tc>
           <w:tcPr>
@@ -22699,14 +22703,6 @@
       </w:tblGrid>
       <w:tr>
         <w:tblPrEx>
-          <w:tblBorders>
-            <w:top w:val="single" w:color="auto" w:sz="4" w:space="0"/>
-            <w:left w:val="single" w:color="auto" w:sz="4" w:space="0"/>
-            <w:bottom w:val="single" w:color="auto" w:sz="4" w:space="0"/>
-            <w:right w:val="single" w:color="auto" w:sz="4" w:space="0"/>
-            <w:insideH w:val="single" w:color="auto" w:sz="4" w:space="0"/>
-            <w:insideV w:val="single" w:color="auto" w:sz="4" w:space="0"/>
-          </w:tblBorders>
           <w:tblCellMar>
             <w:top w:w="0" w:type="dxa"/>
             <w:left w:w="108" w:type="dxa"/>
@@ -23593,7 +23589,6 @@
             <w:insideH w:val="single" w:color="auto" w:sz="4" w:space="0"/>
             <w:insideV w:val="single" w:color="auto" w:sz="4" w:space="0"/>
           </w:tblBorders>
-          <w:shd w:val="clear" w:color="auto" w:fill="auto"/>
           <w:tblCellMar>
             <w:top w:w="0" w:type="dxa"/>
             <w:left w:w="108" w:type="dxa"/>
